--- a/Overvejelser.docx
+++ b/Overvejelser.docx
@@ -4,7 +4,7 @@
   <w:body>
     <w:p>
       <w:pPr>
-        <w:pStyle w:val="Overskrift1"/>
+        <w:pStyle w:val="Heading1"/>
       </w:pPr>
       <w:r>
         <w:t>Planen</w:t>
@@ -12,7 +12,7 @@
     </w:p>
     <w:p>
       <w:pPr>
-        <w:pStyle w:val="Overskrift2"/>
+        <w:pStyle w:val="Heading2"/>
       </w:pPr>
       <w:r>
         <w:t>Hvordan planen bliver bygget</w:t>
@@ -37,7 +37,7 @@
     </w:p>
     <w:p>
       <w:pPr>
-        <w:pStyle w:val="Listeafsnit"/>
+        <w:pStyle w:val="ListParagraph"/>
         <w:numPr>
           <w:ilvl w:val="0"/>
           <w:numId w:val="1"/>
@@ -49,7 +49,7 @@
     </w:p>
     <w:p>
       <w:pPr>
-        <w:pStyle w:val="Listeafsnit"/>
+        <w:pStyle w:val="ListParagraph"/>
         <w:numPr>
           <w:ilvl w:val="0"/>
           <w:numId w:val="1"/>
@@ -90,6 +90,9 @@
       </w:r>
     </w:p>
     <w:p>
+      <w:r>
+        <w:t>--</w:t>
+      </w:r>
       <w:bookmarkStart w:id="0" w:name="_GoBack"/>
       <w:bookmarkEnd w:id="0"/>
     </w:p>
@@ -105,7 +108,7 @@
 
 <file path=word/numbering.xml><?xml version="1.0" encoding="utf-8"?>
 <w:numbering xmlns:wpc="http://schemas.microsoft.com/office/word/2010/wordprocessingCanvas" xmlns:mc="http://schemas.openxmlformats.org/markup-compatibility/2006" xmlns:o="urn:schemas-microsoft-com:office:office" xmlns:r="http://schemas.openxmlformats.org/officeDocument/2006/relationships" xmlns:m="http://schemas.openxmlformats.org/officeDocument/2006/math" xmlns:v="urn:schemas-microsoft-com:vml" xmlns:wp14="http://schemas.microsoft.com/office/word/2010/wordprocessingDrawing" xmlns:wp="http://schemas.openxmlformats.org/drawingml/2006/wordprocessingDrawing" xmlns:w10="urn:schemas-microsoft-com:office:word" xmlns:w="http://schemas.openxmlformats.org/wordprocessingml/2006/main" xmlns:w14="http://schemas.microsoft.com/office/word/2010/wordml" xmlns:w15="http://schemas.microsoft.com/office/word/2012/wordml" xmlns:wpg="http://schemas.microsoft.com/office/word/2010/wordprocessingGroup" xmlns:wpi="http://schemas.microsoft.com/office/word/2010/wordprocessingInk" xmlns:wne="http://schemas.microsoft.com/office/word/2006/wordml" xmlns:wps="http://schemas.microsoft.com/office/word/2010/wordprocessingShape" mc:Ignorable="w14 w15 wp14">
-  <w:abstractNum w:abstractNumId="0" w15:restartNumberingAfterBreak="0">
+  <w:abstractNum w:abstractNumId="0">
     <w:nsid w:val="7E944599"/>
     <w:multiLevelType w:val="hybridMultilevel"/>
     <w:tmpl w:val="8702E3D2"/>
@@ -618,11 +621,11 @@
     <w:name w:val="Normal"/>
     <w:qFormat/>
   </w:style>
-  <w:style w:type="paragraph" w:styleId="Overskrift1">
+  <w:style w:type="paragraph" w:styleId="Heading1">
     <w:name w:val="heading 1"/>
     <w:basedOn w:val="Normal"/>
     <w:next w:val="Normal"/>
-    <w:link w:val="Overskrift1Tegn"/>
+    <w:link w:val="Heading1Char"/>
     <w:uiPriority w:val="9"/>
     <w:qFormat/>
     <w:rsid w:val="00E93C15"/>
@@ -639,11 +642,11 @@
       <w:szCs w:val="32"/>
     </w:rPr>
   </w:style>
-  <w:style w:type="paragraph" w:styleId="Overskrift2">
+  <w:style w:type="paragraph" w:styleId="Heading2">
     <w:name w:val="heading 2"/>
     <w:basedOn w:val="Normal"/>
     <w:next w:val="Normal"/>
-    <w:link w:val="Overskrift2Tegn"/>
+    <w:link w:val="Heading2Char"/>
     <w:uiPriority w:val="9"/>
     <w:unhideWhenUsed/>
     <w:qFormat/>
@@ -661,13 +664,13 @@
       <w:szCs w:val="26"/>
     </w:rPr>
   </w:style>
-  <w:style w:type="character" w:default="1" w:styleId="Standardskrifttypeiafsnit">
+  <w:style w:type="character" w:default="1" w:styleId="DefaultParagraphFont">
     <w:name w:val="Default Paragraph Font"/>
     <w:uiPriority w:val="1"/>
     <w:semiHidden/>
     <w:unhideWhenUsed/>
   </w:style>
-  <w:style w:type="table" w:default="1" w:styleId="Tabel-Normal">
+  <w:style w:type="table" w:default="1" w:styleId="TableNormal">
     <w:name w:val="Normal Table"/>
     <w:uiPriority w:val="99"/>
     <w:semiHidden/>
@@ -682,16 +685,16 @@
       </w:tblCellMar>
     </w:tblPr>
   </w:style>
-  <w:style w:type="numbering" w:default="1" w:styleId="Ingenoversigt">
+  <w:style w:type="numbering" w:default="1" w:styleId="NoList">
     <w:name w:val="No List"/>
     <w:uiPriority w:val="99"/>
     <w:semiHidden/>
     <w:unhideWhenUsed/>
   </w:style>
-  <w:style w:type="character" w:customStyle="1" w:styleId="Overskrift1Tegn">
-    <w:name w:val="Overskrift 1 Tegn"/>
-    <w:basedOn w:val="Standardskrifttypeiafsnit"/>
-    <w:link w:val="Overskrift1"/>
+  <w:style w:type="character" w:customStyle="1" w:styleId="Heading1Char">
+    <w:name w:val="Heading 1 Char"/>
+    <w:basedOn w:val="DefaultParagraphFont"/>
+    <w:link w:val="Heading1"/>
     <w:uiPriority w:val="9"/>
     <w:rsid w:val="00E93C15"/>
     <w:rPr>
@@ -701,10 +704,10 @@
       <w:szCs w:val="32"/>
     </w:rPr>
   </w:style>
-  <w:style w:type="character" w:customStyle="1" w:styleId="Overskrift2Tegn">
-    <w:name w:val="Overskrift 2 Tegn"/>
-    <w:basedOn w:val="Standardskrifttypeiafsnit"/>
-    <w:link w:val="Overskrift2"/>
+  <w:style w:type="character" w:customStyle="1" w:styleId="Heading2Char">
+    <w:name w:val="Heading 2 Char"/>
+    <w:basedOn w:val="DefaultParagraphFont"/>
+    <w:link w:val="Heading2"/>
     <w:uiPriority w:val="9"/>
     <w:rsid w:val="00E93C15"/>
     <w:rPr>
@@ -714,7 +717,7 @@
       <w:szCs w:val="26"/>
     </w:rPr>
   </w:style>
-  <w:style w:type="paragraph" w:styleId="Listeafsnit">
+  <w:style w:type="paragraph" w:styleId="ListParagraph">
     <w:name w:val="List Paragraph"/>
     <w:basedOn w:val="Normal"/>
     <w:uiPriority w:val="34"/>
